--- a/Sideways  - Movie review.docx
+++ b/Sideways  - Movie review.docx
@@ -5,354 +5,767 @@
     <w:p>
       <w:pPr>
         <w:pStyle w:val="Overskrift1"/>
-      </w:pPr>
-      <w:r>
-        <w:t>Introduction</w:t>
+        <w:spacing w:line="360" w:lineRule="auto"/>
+        <w:rPr>
+          <w:rFonts w:ascii="Times New Roman" w:hAnsi="Times New Roman" w:cs="Times New Roman"/>
+          <w:lang w:val="en-GB"/>
+        </w:rPr>
+      </w:pPr>
+      <w:r>
+        <w:rPr>
+          <w:rFonts w:ascii="Times New Roman" w:hAnsi="Times New Roman" w:cs="Times New Roman"/>
+          <w:lang w:val="en-GB"/>
+        </w:rPr>
+        <w:t xml:space="preserve">Sideways – The white and the </w:t>
+      </w:r>
+      <w:r>
+        <w:rPr>
+          <w:rFonts w:ascii="Times New Roman" w:hAnsi="Times New Roman" w:cs="Times New Roman"/>
+          <w:lang w:val="en-GB"/>
+        </w:rPr>
+        <w:t>red</w:t>
       </w:r>
     </w:p>
     <w:p>
       <w:pPr>
-        <w:pStyle w:val="Listeafsnit"/>
-        <w:numPr>
-          <w:ilvl w:val="0"/>
-          <w:numId w:val="1"/>
-        </w:numPr>
-      </w:pPr>
-      <w:r>
-        <w:t>Title</w:t>
+        <w:spacing w:line="360" w:lineRule="auto"/>
+        <w:rPr>
+          <w:rFonts w:ascii="Times New Roman" w:hAnsi="Times New Roman" w:cs="Times New Roman"/>
+          <w:sz w:val="24"/>
+          <w:szCs w:val="24"/>
+          <w:lang w:val="en-GB"/>
+        </w:rPr>
+      </w:pPr>
+      <w:r>
+        <w:rPr>
+          <w:rFonts w:ascii="Times New Roman" w:hAnsi="Times New Roman" w:cs="Times New Roman"/>
+          <w:sz w:val="24"/>
+          <w:szCs w:val="24"/>
+          <w:lang w:val="en-GB"/>
+        </w:rPr>
+        <w:t>Sideways (2004)</w:t>
       </w:r>
     </w:p>
     <w:p>
       <w:pPr>
-        <w:pStyle w:val="Listeafsnit"/>
-        <w:numPr>
-          <w:ilvl w:val="0"/>
-          <w:numId w:val="1"/>
-        </w:numPr>
-      </w:pPr>
-      <w:r>
-        <w:t>Date released</w:t>
+        <w:spacing w:line="360" w:lineRule="auto"/>
+        <w:rPr>
+          <w:rFonts w:ascii="Times New Roman" w:hAnsi="Times New Roman" w:cs="Times New Roman"/>
+          <w:sz w:val="24"/>
+          <w:szCs w:val="24"/>
+          <w:lang w:val="en-GB"/>
+        </w:rPr>
+      </w:pPr>
+      <w:r>
+        <w:rPr>
+          <w:rFonts w:ascii="Times New Roman" w:hAnsi="Times New Roman" w:cs="Times New Roman"/>
+          <w:sz w:val="24"/>
+          <w:szCs w:val="24"/>
+          <w:lang w:val="en-GB"/>
+        </w:rPr>
+        <w:t xml:space="preserve">Cast: Paul </w:t>
+      </w:r>
+      <w:r>
+        <w:rPr>
+          <w:rFonts w:ascii="Times New Roman" w:hAnsi="Times New Roman" w:cs="Times New Roman"/>
+          <w:sz w:val="24"/>
+          <w:szCs w:val="24"/>
+          <w:lang w:val="en-GB"/>
+        </w:rPr>
+        <w:t>Giamatti (</w:t>
+      </w:r>
+      <w:r>
+        <w:rPr>
+          <w:rFonts w:ascii="Times New Roman" w:hAnsi="Times New Roman" w:cs="Times New Roman"/>
+          <w:sz w:val="24"/>
+          <w:szCs w:val="24"/>
+          <w:lang w:val="en-GB"/>
+        </w:rPr>
+        <w:t>Miles), Thomas Haden Church</w:t>
+      </w:r>
+      <w:r>
+        <w:rPr>
+          <w:rFonts w:ascii="Times New Roman" w:hAnsi="Times New Roman" w:cs="Times New Roman"/>
+          <w:sz w:val="24"/>
+          <w:szCs w:val="24"/>
+          <w:lang w:val="en-GB"/>
+        </w:rPr>
+        <w:t xml:space="preserve"> </w:t>
+      </w:r>
+      <w:r>
+        <w:rPr>
+          <w:rFonts w:ascii="Times New Roman" w:hAnsi="Times New Roman" w:cs="Times New Roman"/>
+          <w:sz w:val="24"/>
+          <w:szCs w:val="24"/>
+          <w:lang w:val="en-GB"/>
+        </w:rPr>
+        <w:t xml:space="preserve">(Jack), </w:t>
+      </w:r>
+      <w:r>
+        <w:rPr>
+          <w:rFonts w:ascii="Times New Roman" w:hAnsi="Times New Roman" w:cs="Times New Roman"/>
+          <w:sz w:val="24"/>
+          <w:szCs w:val="24"/>
+          <w:lang w:val="en-GB"/>
+        </w:rPr>
+        <w:t>Virginia</w:t>
+      </w:r>
+      <w:r>
+        <w:rPr>
+          <w:rFonts w:ascii="Times New Roman" w:hAnsi="Times New Roman" w:cs="Times New Roman"/>
+          <w:sz w:val="24"/>
+          <w:szCs w:val="24"/>
+          <w:lang w:val="en-GB"/>
+        </w:rPr>
+        <w:t xml:space="preserve"> Madsen</w:t>
+      </w:r>
+      <w:r>
+        <w:rPr>
+          <w:rFonts w:ascii="Times New Roman" w:hAnsi="Times New Roman" w:cs="Times New Roman"/>
+          <w:sz w:val="24"/>
+          <w:szCs w:val="24"/>
+          <w:lang w:val="en-GB"/>
+        </w:rPr>
+        <w:t xml:space="preserve"> </w:t>
+      </w:r>
+      <w:r>
+        <w:rPr>
+          <w:rFonts w:ascii="Times New Roman" w:hAnsi="Times New Roman" w:cs="Times New Roman"/>
+          <w:sz w:val="24"/>
+          <w:szCs w:val="24"/>
+          <w:lang w:val="en-GB"/>
+        </w:rPr>
+        <w:t>(Maya) &amp; Sandra Oh</w:t>
+      </w:r>
+      <w:r>
+        <w:rPr>
+          <w:rFonts w:ascii="Times New Roman" w:hAnsi="Times New Roman" w:cs="Times New Roman"/>
+          <w:sz w:val="24"/>
+          <w:szCs w:val="24"/>
+          <w:lang w:val="en-GB"/>
+        </w:rPr>
+        <w:t xml:space="preserve"> </w:t>
+      </w:r>
+      <w:r>
+        <w:rPr>
+          <w:rFonts w:ascii="Times New Roman" w:hAnsi="Times New Roman" w:cs="Times New Roman"/>
+          <w:sz w:val="24"/>
+          <w:szCs w:val="24"/>
+          <w:lang w:val="en-GB"/>
+        </w:rPr>
+        <w:t>(Stephanie)</w:t>
       </w:r>
     </w:p>
     <w:p>
       <w:pPr>
-        <w:pStyle w:val="Listeafsnit"/>
-        <w:numPr>
-          <w:ilvl w:val="0"/>
-          <w:numId w:val="1"/>
-        </w:numPr>
-      </w:pPr>
-      <w:r>
-        <w:t>Background info</w:t>
+        <w:spacing w:line="360" w:lineRule="auto"/>
+        <w:rPr>
+          <w:rFonts w:ascii="Times New Roman" w:hAnsi="Times New Roman" w:cs="Times New Roman"/>
+          <w:sz w:val="24"/>
+          <w:szCs w:val="24"/>
+          <w:lang w:val="en-GB"/>
+        </w:rPr>
+      </w:pPr>
+      <w:r>
+        <w:rPr>
+          <w:rFonts w:ascii="Times New Roman" w:hAnsi="Times New Roman" w:cs="Times New Roman"/>
+          <w:sz w:val="24"/>
+          <w:szCs w:val="24"/>
+          <w:lang w:val="en-GB"/>
+        </w:rPr>
+        <w:t>Director: Alexander Payne</w:t>
       </w:r>
     </w:p>
     <w:p>
       <w:pPr>
-        <w:pStyle w:val="Listeafsnit"/>
-        <w:numPr>
-          <w:ilvl w:val="0"/>
-          <w:numId w:val="1"/>
-        </w:numPr>
-      </w:pPr>
-      <w:r>
-        <w:t>Cast</w:t>
+        <w:spacing w:line="360" w:lineRule="auto"/>
+        <w:rPr>
+          <w:rFonts w:ascii="Times New Roman" w:hAnsi="Times New Roman" w:cs="Times New Roman"/>
+          <w:sz w:val="24"/>
+          <w:szCs w:val="24"/>
+          <w:lang w:val="en-GB"/>
+        </w:rPr>
+      </w:pPr>
+      <w:r>
+        <w:rPr>
+          <w:rFonts w:ascii="Times New Roman" w:hAnsi="Times New Roman" w:cs="Times New Roman"/>
+          <w:sz w:val="24"/>
+          <w:szCs w:val="24"/>
+          <w:lang w:val="en-GB"/>
+        </w:rPr>
+        <w:t xml:space="preserve">The movie sideways is about a </w:t>
+      </w:r>
+      <w:r>
+        <w:rPr>
+          <w:rFonts w:ascii="Times New Roman" w:hAnsi="Times New Roman" w:cs="Times New Roman"/>
+          <w:sz w:val="24"/>
+          <w:szCs w:val="24"/>
+          <w:lang w:val="en-GB"/>
+        </w:rPr>
+        <w:t>middle school English teacher(Miles), who is</w:t>
+      </w:r>
+      <w:r>
+        <w:rPr>
+          <w:rFonts w:ascii="Times New Roman" w:hAnsi="Times New Roman" w:cs="Times New Roman"/>
+          <w:sz w:val="24"/>
+          <w:szCs w:val="24"/>
+          <w:lang w:val="en-GB"/>
+        </w:rPr>
+        <w:t xml:space="preserve"> going through depression</w:t>
+      </w:r>
+      <w:r>
+        <w:rPr>
+          <w:rFonts w:ascii="Times New Roman" w:hAnsi="Times New Roman" w:cs="Times New Roman"/>
+          <w:sz w:val="24"/>
+          <w:szCs w:val="24"/>
+          <w:lang w:val="en-GB"/>
+        </w:rPr>
+        <w:t xml:space="preserve"> and trying to get a book published</w:t>
+      </w:r>
+      <w:r>
+        <w:rPr>
+          <w:rFonts w:ascii="Times New Roman" w:hAnsi="Times New Roman" w:cs="Times New Roman"/>
+          <w:sz w:val="24"/>
+          <w:szCs w:val="24"/>
+          <w:lang w:val="en-GB"/>
+        </w:rPr>
+        <w:t>, going on a road trip to the wine country with hi</w:t>
+      </w:r>
+      <w:r>
+        <w:rPr>
+          <w:rFonts w:ascii="Times New Roman" w:hAnsi="Times New Roman" w:cs="Times New Roman"/>
+          <w:sz w:val="24"/>
+          <w:szCs w:val="24"/>
+          <w:lang w:val="en-GB"/>
+        </w:rPr>
+        <w:t>s c-list actor</w:t>
+      </w:r>
+      <w:r>
+        <w:rPr>
+          <w:rFonts w:ascii="Times New Roman" w:hAnsi="Times New Roman" w:cs="Times New Roman"/>
+          <w:sz w:val="24"/>
+          <w:szCs w:val="24"/>
+          <w:lang w:val="en-GB"/>
+        </w:rPr>
+        <w:t xml:space="preserve"> friend</w:t>
+      </w:r>
+      <w:r>
+        <w:rPr>
+          <w:rFonts w:ascii="Times New Roman" w:hAnsi="Times New Roman" w:cs="Times New Roman"/>
+          <w:sz w:val="24"/>
+          <w:szCs w:val="24"/>
+          <w:lang w:val="en-GB"/>
+        </w:rPr>
+        <w:t>(Jack)</w:t>
+      </w:r>
+      <w:r>
+        <w:rPr>
+          <w:rFonts w:ascii="Times New Roman" w:hAnsi="Times New Roman" w:cs="Times New Roman"/>
+          <w:sz w:val="24"/>
+          <w:szCs w:val="24"/>
+          <w:lang w:val="en-GB"/>
+        </w:rPr>
+        <w:t xml:space="preserve">, to celebrate that the friend is getting married. The two unlikable guys </w:t>
+      </w:r>
+      <w:r>
+        <w:rPr>
+          <w:rFonts w:ascii="Times New Roman" w:hAnsi="Times New Roman" w:cs="Times New Roman"/>
+          <w:sz w:val="24"/>
+          <w:szCs w:val="24"/>
+          <w:lang w:val="en-GB"/>
+        </w:rPr>
+        <w:t>then get into a lot of trouble with the local girls there and goes back home.</w:t>
       </w:r>
     </w:p>
     <w:p>
       <w:pPr>
-        <w:pStyle w:val="Listeafsnit"/>
-        <w:numPr>
-          <w:ilvl w:val="0"/>
-          <w:numId w:val="1"/>
-        </w:numPr>
-      </w:pPr>
-      <w:r>
-        <w:t>Director</w:t>
+        <w:spacing w:line="360" w:lineRule="auto"/>
+        <w:rPr>
+          <w:rFonts w:ascii="Times New Roman" w:hAnsi="Times New Roman" w:cs="Times New Roman"/>
+          <w:sz w:val="24"/>
+          <w:szCs w:val="24"/>
+          <w:lang w:val="en-GB"/>
+        </w:rPr>
+      </w:pPr>
+      <w:r>
+        <w:rPr>
+          <w:rFonts w:ascii="Times New Roman" w:hAnsi="Times New Roman" w:cs="Times New Roman"/>
+          <w:sz w:val="24"/>
+          <w:szCs w:val="24"/>
+          <w:lang w:val="en-GB"/>
+        </w:rPr>
+        <w:t xml:space="preserve">The two main-characters </w:t>
+      </w:r>
+      <w:r>
+        <w:rPr>
+          <w:rFonts w:ascii="Times New Roman" w:hAnsi="Times New Roman" w:cs="Times New Roman"/>
+          <w:sz w:val="24"/>
+          <w:szCs w:val="24"/>
+          <w:lang w:val="en-GB"/>
+        </w:rPr>
+        <w:t xml:space="preserve">Miles &amp; Jack </w:t>
+      </w:r>
+      <w:r>
+        <w:rPr>
+          <w:rFonts w:ascii="Times New Roman" w:hAnsi="Times New Roman" w:cs="Times New Roman"/>
+          <w:sz w:val="24"/>
+          <w:szCs w:val="24"/>
+          <w:lang w:val="en-GB"/>
+        </w:rPr>
+        <w:t xml:space="preserve">wastes no time in starting to make us dislike them, already from the first scene the lying starts, </w:t>
+      </w:r>
+      <w:r>
+        <w:rPr>
+          <w:rFonts w:ascii="Times New Roman" w:hAnsi="Times New Roman" w:cs="Times New Roman"/>
+          <w:sz w:val="24"/>
+          <w:szCs w:val="24"/>
+          <w:lang w:val="en-GB"/>
+        </w:rPr>
+        <w:t>and then Miles goes and steals some money from his mother</w:t>
+      </w:r>
+      <w:r>
+        <w:rPr>
+          <w:rFonts w:ascii="Times New Roman" w:hAnsi="Times New Roman" w:cs="Times New Roman"/>
+          <w:sz w:val="24"/>
+          <w:szCs w:val="24"/>
+          <w:lang w:val="en-GB"/>
+        </w:rPr>
+        <w:t>.</w:t>
+      </w:r>
+      <w:r>
+        <w:rPr>
+          <w:rFonts w:ascii="Times New Roman" w:hAnsi="Times New Roman" w:cs="Times New Roman"/>
+          <w:sz w:val="24"/>
+          <w:szCs w:val="24"/>
+          <w:lang w:val="en-GB"/>
+        </w:rPr>
+        <w:t xml:space="preserve"> Not a good start if you are the type of person who wants to root for the main characters.</w:t>
+      </w:r>
+      <w:r>
+        <w:rPr>
+          <w:rFonts w:ascii="Times New Roman" w:hAnsi="Times New Roman" w:cs="Times New Roman"/>
+          <w:sz w:val="24"/>
+          <w:szCs w:val="24"/>
+          <w:lang w:val="en-GB"/>
+        </w:rPr>
+        <w:t xml:space="preserve">  The two seem very opposite in nature, one is very positive and the other very negative, almost like red &amp; white wine. This contrast seems to pop up more than once in the movie.</w:t>
+      </w:r>
+      <w:r>
+        <w:rPr>
+          <w:rFonts w:ascii="Times New Roman" w:hAnsi="Times New Roman" w:cs="Times New Roman"/>
+          <w:sz w:val="24"/>
+          <w:szCs w:val="24"/>
+          <w:lang w:val="en-GB"/>
+        </w:rPr>
+        <w:t xml:space="preserve"> </w:t>
       </w:r>
     </w:p>
     <w:p>
       <w:pPr>
-        <w:pStyle w:val="Overskrift1"/>
-      </w:pPr>
-      <w:r>
-        <w:t>Summary of the story</w:t>
+        <w:spacing w:line="360" w:lineRule="auto"/>
+        <w:rPr>
+          <w:rFonts w:ascii="Times New Roman" w:hAnsi="Times New Roman" w:cs="Times New Roman"/>
+          <w:sz w:val="24"/>
+          <w:szCs w:val="24"/>
+          <w:lang w:val="en-GB"/>
+        </w:rPr>
+      </w:pPr>
+      <w:r>
+        <w:rPr>
+          <w:rFonts w:ascii="Times New Roman" w:hAnsi="Times New Roman" w:cs="Times New Roman"/>
+          <w:sz w:val="24"/>
+          <w:szCs w:val="24"/>
+          <w:lang w:val="en-GB"/>
+        </w:rPr>
+        <w:t>This theme can also be seen when we meet Maya (the waitress at the Hitching Post), she’s drinking white wine and seems very cheery, and Miles despite his mood, invites her over to talk, she signifies that she wants to hang out, but Miles just says he wants to go back and crash, while drinking red.</w:t>
       </w:r>
     </w:p>
     <w:p>
       <w:pPr>
-        <w:pStyle w:val="Overskrift1"/>
-      </w:pPr>
-      <w:r>
-        <w:t>Analysis of the plot elements</w:t>
+        <w:spacing w:line="360" w:lineRule="auto"/>
+        <w:rPr>
+          <w:rFonts w:ascii="Times New Roman" w:hAnsi="Times New Roman" w:cs="Times New Roman"/>
+          <w:sz w:val="24"/>
+          <w:szCs w:val="24"/>
+          <w:lang w:val="en-GB"/>
+        </w:rPr>
+      </w:pPr>
+      <w:r>
+        <w:rPr>
+          <w:rFonts w:ascii="Times New Roman" w:hAnsi="Times New Roman" w:cs="Times New Roman"/>
+          <w:sz w:val="24"/>
+          <w:szCs w:val="24"/>
+          <w:lang w:val="en-GB"/>
+        </w:rPr>
+        <w:t xml:space="preserve">Jack is almost the opposite of Miles, he is really positive, we then meet Stephanie in a winery, serving tasting wines, and while Jack is being positive, Miles and Stephanie </w:t>
+      </w:r>
+      <w:proofErr w:type="gramStart"/>
+      <w:r>
+        <w:rPr>
+          <w:rFonts w:ascii="Times New Roman" w:hAnsi="Times New Roman" w:cs="Times New Roman"/>
+          <w:sz w:val="24"/>
+          <w:szCs w:val="24"/>
+          <w:lang w:val="en-GB"/>
+        </w:rPr>
+        <w:t>is</w:t>
+      </w:r>
+      <w:proofErr w:type="gramEnd"/>
+      <w:r>
+        <w:rPr>
+          <w:rFonts w:ascii="Times New Roman" w:hAnsi="Times New Roman" w:cs="Times New Roman"/>
+          <w:sz w:val="24"/>
+          <w:szCs w:val="24"/>
+          <w:lang w:val="en-GB"/>
+        </w:rPr>
+        <w:t xml:space="preserve"> negative about the wine. Jack and Stephanie set up a date, almost likes opposites attract each other.</w:t>
       </w:r>
     </w:p>
     <w:p>
       <w:pPr>
-        <w:pStyle w:val="Overskrift1"/>
-      </w:pPr>
-      <w:r>
-        <w:t>Creative elements</w:t>
+        <w:spacing w:line="360" w:lineRule="auto"/>
+        <w:rPr>
+          <w:rFonts w:ascii="Times New Roman" w:hAnsi="Times New Roman" w:cs="Times New Roman"/>
+          <w:sz w:val="24"/>
+          <w:szCs w:val="24"/>
+          <w:lang w:val="en-GB"/>
+        </w:rPr>
+      </w:pPr>
+      <w:r>
+        <w:rPr>
+          <w:rFonts w:ascii="Times New Roman" w:hAnsi="Times New Roman" w:cs="Times New Roman"/>
+          <w:sz w:val="24"/>
+          <w:szCs w:val="24"/>
+          <w:lang w:val="en-GB"/>
+        </w:rPr>
+        <w:t xml:space="preserve">We also see this white &amp; red theme later in the movie when Miles is in the restaurant with Maya and he drinks white wine, and being cheery while doing so, but as soon as the switch to red wine, Miles becomes very </w:t>
+      </w:r>
+      <w:r>
+        <w:rPr>
+          <w:rFonts w:ascii="Times New Roman" w:hAnsi="Times New Roman" w:cs="Times New Roman"/>
+          <w:sz w:val="24"/>
+          <w:szCs w:val="24"/>
+          <w:lang w:val="en-GB"/>
+        </w:rPr>
+        <w:t>depressed and even calls his ex-wife.</w:t>
       </w:r>
     </w:p>
     <w:p>
       <w:pPr>
-        <w:pStyle w:val="Overskrift1"/>
-      </w:pPr>
-      <w:r>
-        <w:t>Opinions(Add examples)</w:t>
+        <w:spacing w:line="360" w:lineRule="auto"/>
+        <w:rPr>
+          <w:rFonts w:ascii="Times New Roman" w:hAnsi="Times New Roman" w:cs="Times New Roman"/>
+          <w:sz w:val="24"/>
+          <w:szCs w:val="24"/>
+          <w:lang w:val="en-GB"/>
+        </w:rPr>
+      </w:pPr>
+      <w:r>
+        <w:rPr>
+          <w:rFonts w:ascii="Times New Roman" w:hAnsi="Times New Roman" w:cs="Times New Roman"/>
+          <w:sz w:val="24"/>
+          <w:szCs w:val="24"/>
+          <w:lang w:val="en-GB"/>
+        </w:rPr>
+        <w:t xml:space="preserve">Sideways is also a very appropriate name for the movie, as the character development during the movie really is just sideways. Normally </w:t>
+      </w:r>
+      <w:r>
+        <w:rPr>
+          <w:rFonts w:ascii="Times New Roman" w:hAnsi="Times New Roman" w:cs="Times New Roman"/>
+          <w:sz w:val="24"/>
+          <w:szCs w:val="24"/>
+          <w:lang w:val="en-GB"/>
+        </w:rPr>
+        <w:t>you would</w:t>
+      </w:r>
+      <w:r>
+        <w:rPr>
+          <w:rFonts w:ascii="Times New Roman" w:hAnsi="Times New Roman" w:cs="Times New Roman"/>
+          <w:sz w:val="24"/>
+          <w:szCs w:val="24"/>
+          <w:lang w:val="en-GB"/>
+        </w:rPr>
+        <w:t xml:space="preserve"> expect a movie to contain a lot of character development from negative to positive, maybe some obstacle they </w:t>
+      </w:r>
+      <w:r>
+        <w:rPr>
+          <w:rFonts w:ascii="Times New Roman" w:hAnsi="Times New Roman" w:cs="Times New Roman"/>
+          <w:sz w:val="24"/>
+          <w:szCs w:val="24"/>
+          <w:lang w:val="en-GB"/>
+        </w:rPr>
+        <w:t>must</w:t>
+      </w:r>
+      <w:r>
+        <w:rPr>
+          <w:rFonts w:ascii="Times New Roman" w:hAnsi="Times New Roman" w:cs="Times New Roman"/>
+          <w:sz w:val="24"/>
+          <w:szCs w:val="24"/>
+          <w:lang w:val="en-GB"/>
+        </w:rPr>
+        <w:t xml:space="preserve"> tackle in the middle, and then a happy ending. But this movie is not like a normal development, even </w:t>
+      </w:r>
+      <w:r>
+        <w:rPr>
+          <w:rFonts w:ascii="Times New Roman" w:hAnsi="Times New Roman" w:cs="Times New Roman"/>
+          <w:sz w:val="24"/>
+          <w:szCs w:val="24"/>
+          <w:lang w:val="en-GB"/>
+        </w:rPr>
+        <w:lastRenderedPageBreak/>
+        <w:t>though there are realizations of the characters during the movie, Miles and Jack basically end the movie like they started it, as dislikeable characters.</w:t>
       </w:r>
     </w:p>
     <w:p>
       <w:pPr>
-        <w:pStyle w:val="Overskrift1"/>
-      </w:pPr>
-      <w:r>
-        <w:t>Conclusion</w:t>
-      </w:r>
-    </w:p>
-    <w:p/>
-    <w:p/>
-    <w:p>
-      <w:pPr>
-        <w:rPr>
-          <w:lang w:val="en-GB"/>
-        </w:rPr>
-      </w:pPr>
-      <w:r>
-        <w:rPr>
-          <w:lang w:val="en-GB"/>
-        </w:rPr>
-        <w:t>Starts with lazy guy</w:t>
-      </w:r>
-      <w:r>
-        <w:rPr>
-          <w:lang w:val="en-GB"/>
-        </w:rPr>
-        <w:t xml:space="preserve"> waking up late, lying about getting out of the door. </w:t>
-      </w:r>
-      <w:r>
-        <w:rPr>
-          <w:lang w:val="en-GB"/>
-        </w:rPr>
-        <w:br/>
-        <w:t>Meets big family, friend has already started lying about his book, friend is mad that MC is late.</w:t>
-      </w:r>
-      <w:r>
-        <w:rPr>
-          <w:lang w:val="en-GB"/>
-        </w:rPr>
-        <w:t xml:space="preserve"> We find out MC is late cause he was out drinking.</w:t>
+        <w:spacing w:line="360" w:lineRule="auto"/>
+        <w:rPr>
+          <w:rFonts w:ascii="Times New Roman" w:hAnsi="Times New Roman" w:cs="Times New Roman"/>
+          <w:sz w:val="24"/>
+          <w:szCs w:val="24"/>
+          <w:lang w:val="en-GB"/>
+        </w:rPr>
+      </w:pPr>
+      <w:r>
+        <w:rPr>
+          <w:rFonts w:ascii="Times New Roman" w:hAnsi="Times New Roman" w:cs="Times New Roman"/>
+          <w:sz w:val="24"/>
+          <w:szCs w:val="24"/>
+          <w:lang w:val="en-GB"/>
+        </w:rPr>
+        <w:t xml:space="preserve">This is also illustrated in the fact that Miles meets Maya, finally begin to establish a relationship with her, but ending up sabotaging himself and Maya breaking it off. Jack meets Stephanie and gets together with her, but in the end, he returns and gets married with no real repercussions, sans the broken nose of course. </w:t>
       </w:r>
     </w:p>
     <w:p>
       <w:pPr>
-        <w:rPr>
-          <w:lang w:val="en-GB"/>
-        </w:rPr>
-      </w:pPr>
-      <w:r>
-        <w:rPr>
-          <w:lang w:val="en-GB"/>
-        </w:rPr>
-        <w:br/>
-        <w:t>MC very negative, friend is positive.</w:t>
+        <w:spacing w:line="360" w:lineRule="auto"/>
+        <w:rPr>
+          <w:rFonts w:ascii="Times New Roman" w:hAnsi="Times New Roman" w:cs="Times New Roman"/>
+          <w:sz w:val="24"/>
+          <w:szCs w:val="24"/>
+          <w:lang w:val="en-GB"/>
+        </w:rPr>
+      </w:pPr>
+      <w:r>
+        <w:rPr>
+          <w:rFonts w:ascii="Times New Roman" w:hAnsi="Times New Roman" w:cs="Times New Roman"/>
+          <w:sz w:val="24"/>
+          <w:szCs w:val="24"/>
+          <w:lang w:val="en-GB"/>
+        </w:rPr>
+        <w:t xml:space="preserve">Though </w:t>
+      </w:r>
+      <w:r>
+        <w:rPr>
+          <w:rFonts w:ascii="Times New Roman" w:hAnsi="Times New Roman" w:cs="Times New Roman"/>
+          <w:sz w:val="24"/>
+          <w:szCs w:val="24"/>
+          <w:lang w:val="en-GB"/>
+        </w:rPr>
+        <w:t>I have</w:t>
+      </w:r>
+      <w:r>
+        <w:rPr>
+          <w:rFonts w:ascii="Times New Roman" w:hAnsi="Times New Roman" w:cs="Times New Roman"/>
+          <w:sz w:val="24"/>
+          <w:szCs w:val="24"/>
+          <w:lang w:val="en-GB"/>
+        </w:rPr>
+        <w:t xml:space="preserve"> been harping on about the characters being dislikeable, that </w:t>
+      </w:r>
+      <w:r>
+        <w:rPr>
+          <w:rFonts w:ascii="Times New Roman" w:hAnsi="Times New Roman" w:cs="Times New Roman"/>
+          <w:sz w:val="24"/>
+          <w:szCs w:val="24"/>
+          <w:lang w:val="en-GB"/>
+        </w:rPr>
+        <w:t>does not</w:t>
+      </w:r>
+      <w:r>
+        <w:rPr>
+          <w:rFonts w:ascii="Times New Roman" w:hAnsi="Times New Roman" w:cs="Times New Roman"/>
+          <w:sz w:val="24"/>
+          <w:szCs w:val="24"/>
+          <w:lang w:val="en-GB"/>
+        </w:rPr>
+        <w:t xml:space="preserve"> mean we </w:t>
+      </w:r>
+      <w:r>
+        <w:rPr>
+          <w:rFonts w:ascii="Times New Roman" w:hAnsi="Times New Roman" w:cs="Times New Roman"/>
+          <w:sz w:val="24"/>
+          <w:szCs w:val="24"/>
+          <w:lang w:val="en-GB"/>
+        </w:rPr>
+        <w:t>do not</w:t>
+      </w:r>
+      <w:r>
+        <w:rPr>
+          <w:rFonts w:ascii="Times New Roman" w:hAnsi="Times New Roman" w:cs="Times New Roman"/>
+          <w:sz w:val="24"/>
+          <w:szCs w:val="24"/>
+          <w:lang w:val="en-GB"/>
+        </w:rPr>
+        <w:t xml:space="preserve"> feel sympathy for them either. </w:t>
+      </w:r>
+      <w:r>
+        <w:rPr>
+          <w:rFonts w:ascii="Times New Roman" w:hAnsi="Times New Roman" w:cs="Times New Roman"/>
+          <w:sz w:val="24"/>
+          <w:szCs w:val="24"/>
+          <w:lang w:val="en-GB"/>
+        </w:rPr>
+        <w:t>The movie is great about having us invested in the characters even though we do not like them. Miles gets a call about his book not and gets really upset, we sympathize with him, cause we all know the feeling of having worked for something a long time, and having it ended up as a failure.</w:t>
       </w:r>
     </w:p>
     <w:p>
       <w:pPr>
-        <w:rPr>
-          <w:lang w:val="en-GB"/>
-        </w:rPr>
-      </w:pPr>
-      <w:r>
-        <w:rPr>
-          <w:lang w:val="en-GB"/>
-        </w:rPr>
-        <w:t xml:space="preserve">Guys go on a trip to wine country, MC is very knowledgeable about wines, friend knows nothing. </w:t>
-      </w:r>
-      <w:r>
-        <w:rPr>
-          <w:lang w:val="en-GB"/>
-        </w:rPr>
-        <w:br/>
-        <w:t>Friend starts lying about the fact that he read the new draft of MCS book.</w:t>
+        <w:spacing w:line="360" w:lineRule="auto"/>
+        <w:rPr>
+          <w:rFonts w:ascii="Times New Roman" w:hAnsi="Times New Roman" w:cs="Times New Roman"/>
+          <w:sz w:val="24"/>
+          <w:szCs w:val="24"/>
+          <w:lang w:val="en-GB"/>
+        </w:rPr>
+      </w:pPr>
+      <w:r>
+        <w:rPr>
+          <w:rFonts w:ascii="Times New Roman" w:hAnsi="Times New Roman" w:cs="Times New Roman"/>
+          <w:sz w:val="24"/>
+          <w:szCs w:val="24"/>
+          <w:lang w:val="en-GB"/>
+        </w:rPr>
+        <w:t xml:space="preserve">There are also other creative elements to convey how Miles feels during the movie, if we take a look at the title cards for each day, we can see it’s just a black background with white letters, signifying that Miles is depressed, but the one day where he wakes up with Maya, it’s not a black background, but a colourful view of the local area, signifying Miles isn’t depressed anymore, because of Maya. That day, Maya breaks it off, and the next day </w:t>
+      </w:r>
+      <w:proofErr w:type="gramStart"/>
+      <w:r>
+        <w:rPr>
+          <w:rFonts w:ascii="Times New Roman" w:hAnsi="Times New Roman" w:cs="Times New Roman"/>
+          <w:sz w:val="24"/>
+          <w:szCs w:val="24"/>
+          <w:lang w:val="en-GB"/>
+        </w:rPr>
+        <w:t>we’re</w:t>
+      </w:r>
+      <w:proofErr w:type="gramEnd"/>
+      <w:r>
+        <w:rPr>
+          <w:rFonts w:ascii="Times New Roman" w:hAnsi="Times New Roman" w:cs="Times New Roman"/>
+          <w:sz w:val="24"/>
+          <w:szCs w:val="24"/>
+          <w:lang w:val="en-GB"/>
+        </w:rPr>
+        <w:t xml:space="preserve"> back to the black background, signifying Miles is back in a depressed state.</w:t>
       </w:r>
     </w:p>
     <w:p>
       <w:pPr>
-        <w:rPr>
-          <w:lang w:val="en-GB"/>
-        </w:rPr>
-      </w:pPr>
-      <w:r>
-        <w:rPr>
-          <w:lang w:val="en-GB"/>
-        </w:rPr>
-        <w:t>MC wants to make a stop at his mom, seems planned and he lies about it being spontaneous(even has flowers in the car)</w:t>
+        <w:spacing w:line="360" w:lineRule="auto"/>
+        <w:rPr>
+          <w:rFonts w:ascii="Times New Roman" w:hAnsi="Times New Roman" w:cs="Times New Roman"/>
+          <w:sz w:val="24"/>
+          <w:szCs w:val="24"/>
+          <w:lang w:val="en-GB"/>
+        </w:rPr>
+      </w:pPr>
+      <w:r>
+        <w:rPr>
+          <w:rFonts w:ascii="Times New Roman" w:hAnsi="Times New Roman" w:cs="Times New Roman"/>
+          <w:sz w:val="24"/>
+          <w:szCs w:val="24"/>
+          <w:lang w:val="en-GB"/>
+        </w:rPr>
+        <w:t xml:space="preserve">I didn’t like the Movie the first time I watched it, I think I was expecting the characters to have a positive development during the movie, and thus wasn’t satisfied with the open ending. Watching it the second time around, I noticed a lot more of the elements, as the red/white theme, and how even when we don’t like the characters, we can still root for them and feel sympathy. </w:t>
       </w:r>
     </w:p>
     <w:p>
       <w:pPr>
-        <w:rPr>
-          <w:lang w:val="en-GB"/>
-        </w:rPr>
-      </w:pPr>
-      <w:r>
-        <w:rPr>
-          <w:lang w:val="en-GB"/>
-        </w:rPr>
-        <w:t>MC and friend gets dinner at his moms(seems planned, but told friend that it was a quick stop)</w:t>
+        <w:spacing w:line="360" w:lineRule="auto"/>
+        <w:rPr>
+          <w:rFonts w:ascii="Times New Roman" w:hAnsi="Times New Roman" w:cs="Times New Roman"/>
+          <w:sz w:val="24"/>
+          <w:szCs w:val="24"/>
+          <w:lang w:val="en-GB"/>
+        </w:rPr>
+      </w:pPr>
+      <w:r>
+        <w:rPr>
+          <w:rFonts w:ascii="Times New Roman" w:hAnsi="Times New Roman" w:cs="Times New Roman"/>
+          <w:sz w:val="24"/>
+          <w:szCs w:val="24"/>
+          <w:lang w:val="en-GB"/>
+        </w:rPr>
+        <w:t xml:space="preserve">In conclusion </w:t>
+      </w:r>
+      <w:r>
+        <w:rPr>
+          <w:rFonts w:ascii="Times New Roman" w:hAnsi="Times New Roman" w:cs="Times New Roman"/>
+          <w:sz w:val="24"/>
+          <w:szCs w:val="24"/>
+          <w:lang w:val="en-GB"/>
+        </w:rPr>
+        <w:t xml:space="preserve">I really like the </w:t>
+      </w:r>
+      <w:r>
+        <w:rPr>
+          <w:rFonts w:ascii="Times New Roman" w:hAnsi="Times New Roman" w:cs="Times New Roman"/>
+          <w:sz w:val="24"/>
+          <w:szCs w:val="24"/>
+          <w:lang w:val="en-GB"/>
+        </w:rPr>
+        <w:t xml:space="preserve">red/white theme in the movie, and how like in Miles book, we </w:t>
+      </w:r>
+      <w:proofErr w:type="gramStart"/>
+      <w:r>
+        <w:rPr>
+          <w:rFonts w:ascii="Times New Roman" w:hAnsi="Times New Roman" w:cs="Times New Roman"/>
+          <w:sz w:val="24"/>
+          <w:szCs w:val="24"/>
+          <w:lang w:val="en-GB"/>
+        </w:rPr>
+        <w:t>don’t</w:t>
+      </w:r>
+      <w:proofErr w:type="gramEnd"/>
+      <w:r>
+        <w:rPr>
+          <w:rFonts w:ascii="Times New Roman" w:hAnsi="Times New Roman" w:cs="Times New Roman"/>
+          <w:sz w:val="24"/>
+          <w:szCs w:val="24"/>
+          <w:lang w:val="en-GB"/>
+        </w:rPr>
+        <w:t xml:space="preserve"> know if he gets together with Maya or what happens to him. </w:t>
       </w:r>
     </w:p>
     <w:p>
       <w:pPr>
-        <w:rPr>
-          <w:lang w:val="en-GB"/>
-        </w:rPr>
-      </w:pPr>
-      <w:r>
-        <w:rPr>
-          <w:lang w:val="en-GB"/>
-        </w:rPr>
-        <w:t>MC steals money at his mom, but his mom asks him if he needs money(this seems to be the reason why he came by, to get free food and some money for the trip, doesn’t seem to feel guilty)</w:t>
-      </w:r>
-    </w:p>
-    <w:p>
-      <w:pPr>
-        <w:rPr>
-          <w:lang w:val="en-GB"/>
-        </w:rPr>
-      </w:pPr>
-      <w:r>
-        <w:rPr>
-          <w:lang w:val="en-GB"/>
-        </w:rPr>
-        <w:t>Mom Is drunk, MC seems annoyed, but mom wants him to get remarried to his ex-wife(asks him if he needs money and seems worried)</w:t>
-      </w:r>
-    </w:p>
-    <w:p>
-      <w:pPr>
-        <w:rPr>
-          <w:lang w:val="en-GB"/>
-        </w:rPr>
-      </w:pPr>
-      <w:r>
-        <w:rPr>
-          <w:lang w:val="en-GB"/>
-        </w:rPr>
-        <w:t>MC and friend sneaks out in the morning.</w:t>
-      </w:r>
-    </w:p>
-    <w:p>
-      <w:pPr>
-        <w:rPr>
-          <w:lang w:val="en-GB"/>
-        </w:rPr>
-      </w:pPr>
-      <w:r>
-        <w:rPr>
-          <w:lang w:val="en-GB"/>
-        </w:rPr>
-        <w:t>Mc and friend gets breakfast at random diner, friend seems to like</w:t>
-      </w:r>
-      <w:r>
-        <w:rPr>
-          <w:lang w:val="en-GB"/>
-        </w:rPr>
-        <w:t xml:space="preserve"> ladies even though he’s married, MC doesn’t seem that interested, friend makes it his mission to get MC laid.</w:t>
-      </w:r>
-    </w:p>
-    <w:p>
-      <w:pPr>
-        <w:rPr>
-          <w:lang w:val="en-GB"/>
-        </w:rPr>
-      </w:pPr>
-      <w:r>
-        <w:rPr>
-          <w:lang w:val="en-GB"/>
-        </w:rPr>
-        <w:t>MC seems again very knowledgeable wine, comes up with facts such as why some wine is not red, and how planting wine next to the ocean, the ocean breezes cools the berries at night.</w:t>
-      </w:r>
-    </w:p>
-    <w:p>
-      <w:pPr>
-        <w:rPr>
-          <w:lang w:val="en-GB"/>
-        </w:rPr>
-      </w:pPr>
-      <w:r>
-        <w:rPr>
-          <w:lang w:val="en-GB"/>
-        </w:rPr>
-        <w:lastRenderedPageBreak/>
-        <w:t xml:space="preserve">Examine wine against light, looking for colour and clarity, if its thick og thin, tip it and check for colour, does it thin around against the rim? That’s gonna tell you age, lastly smell it for </w:t>
-      </w:r>
-      <w:r>
-        <w:rPr>
-          <w:lang w:val="en-GB"/>
-        </w:rPr>
-        <w:t>flavours.</w:t>
-      </w:r>
-    </w:p>
-    <w:p>
-      <w:pPr>
-        <w:rPr>
-          <w:lang w:val="en-GB"/>
-        </w:rPr>
-      </w:pPr>
-      <w:r>
-        <w:rPr>
-          <w:lang w:val="en-GB"/>
-        </w:rPr>
-        <w:t>Friend doesn’t get it and just chugs the wine.</w:t>
-      </w:r>
-    </w:p>
-    <w:p>
-      <w:pPr>
-        <w:rPr>
-          <w:lang w:val="en-GB"/>
-        </w:rPr>
-      </w:pPr>
-      <w:r>
-        <w:rPr>
-          <w:lang w:val="en-GB"/>
-        </w:rPr>
-        <w:t>Friend doesn’t seem sure if hes doing the right thing by marrying the girl. Thinking about taking job offer from her dad</w:t>
-      </w:r>
-    </w:p>
-    <w:p>
-      <w:pPr>
-        <w:rPr>
-          <w:lang w:val="en-GB"/>
-        </w:rPr>
-      </w:pPr>
-      <w:r>
-        <w:rPr>
-          <w:lang w:val="en-GB"/>
-        </w:rPr>
-        <w:t>Miles seems known in the wine country. Celebarting friends last week of freedom.</w:t>
-      </w:r>
-    </w:p>
-    <w:p>
-      <w:pPr>
-        <w:rPr>
-          <w:lang w:val="en-GB"/>
-        </w:rPr>
-      </w:pPr>
-      <w:r>
-        <w:rPr>
-          <w:lang w:val="en-GB"/>
-        </w:rPr>
-        <w:t>Sees waiter that is very pretty, friend think shes really hot, Miles seems a bit interested, but not that much.</w:t>
-      </w:r>
-    </w:p>
-    <w:p>
-      <w:pPr>
-        <w:rPr>
-          <w:lang w:val="en-GB"/>
-        </w:rPr>
-      </w:pPr>
+        <w:spacing w:line="360" w:lineRule="auto"/>
+        <w:rPr>
+          <w:rFonts w:ascii="Times New Roman" w:hAnsi="Times New Roman" w:cs="Times New Roman"/>
+          <w:sz w:val="24"/>
+          <w:szCs w:val="24"/>
+          <w:lang w:val="en-GB"/>
+        </w:rPr>
+      </w:pPr>
+      <w:proofErr w:type="gramStart"/>
+      <w:r>
+        <w:rPr>
+          <w:rFonts w:ascii="Times New Roman" w:hAnsi="Times New Roman" w:cs="Times New Roman"/>
+          <w:sz w:val="24"/>
+          <w:szCs w:val="24"/>
+          <w:lang w:val="en-GB"/>
+        </w:rPr>
+        <w:t>I’d</w:t>
+      </w:r>
+      <w:proofErr w:type="gramEnd"/>
+      <w:r>
+        <w:rPr>
+          <w:rFonts w:ascii="Times New Roman" w:hAnsi="Times New Roman" w:cs="Times New Roman"/>
+          <w:sz w:val="24"/>
+          <w:szCs w:val="24"/>
+          <w:lang w:val="en-GB"/>
+        </w:rPr>
+        <w:t xml:space="preserve"> recommend watching this movie not only once, but multiple times to really get a sense of how the movie conveys emotions and characters.</w:t>
+      </w:r>
     </w:p>
     <w:p>
       <w:pPr>

--- a/Sideways  - Movie review.docx
+++ b/Sideways  - Movie review.docx
@@ -63,25 +63,7 @@
           <w:szCs w:val="24"/>
           <w:lang w:val="en-GB"/>
         </w:rPr>
-        <w:t xml:space="preserve">Cast: Paul </w:t>
-      </w:r>
-      <w:r>
-        <w:rPr>
-          <w:rFonts w:ascii="Times New Roman" w:hAnsi="Times New Roman" w:cs="Times New Roman"/>
-          <w:sz w:val="24"/>
-          <w:szCs w:val="24"/>
-          <w:lang w:val="en-GB"/>
-        </w:rPr>
-        <w:t>Giamatti (</w:t>
-      </w:r>
-      <w:r>
-        <w:rPr>
-          <w:rFonts w:ascii="Times New Roman" w:hAnsi="Times New Roman" w:cs="Times New Roman"/>
-          <w:sz w:val="24"/>
-          <w:szCs w:val="24"/>
-          <w:lang w:val="en-GB"/>
-        </w:rPr>
-        <w:t>Miles), Thomas Haden Church</w:t>
+        <w:t>Cast: Paul Giamatti (Miles), Thomas Haden Church</w:t>
       </w:r>
       <w:r>
         <w:rPr>
@@ -99,25 +81,7 @@
           <w:szCs w:val="24"/>
           <w:lang w:val="en-GB"/>
         </w:rPr>
-        <w:t xml:space="preserve">(Jack), </w:t>
-      </w:r>
-      <w:r>
-        <w:rPr>
-          <w:rFonts w:ascii="Times New Roman" w:hAnsi="Times New Roman" w:cs="Times New Roman"/>
-          <w:sz w:val="24"/>
-          <w:szCs w:val="24"/>
-          <w:lang w:val="en-GB"/>
-        </w:rPr>
-        <w:t>Virginia</w:t>
-      </w:r>
-      <w:r>
-        <w:rPr>
-          <w:rFonts w:ascii="Times New Roman" w:hAnsi="Times New Roman" w:cs="Times New Roman"/>
-          <w:sz w:val="24"/>
-          <w:szCs w:val="24"/>
-          <w:lang w:val="en-GB"/>
-        </w:rPr>
-        <w:t xml:space="preserve"> Madsen</w:t>
+        <w:t>(Jack), Virginia Madsen</w:t>
       </w:r>
       <w:r>
         <w:rPr>
@@ -193,88 +157,97 @@
           <w:szCs w:val="24"/>
           <w:lang w:val="en-GB"/>
         </w:rPr>
-        <w:t xml:space="preserve">The movie sideways is about a </w:t>
-      </w:r>
-      <w:r>
-        <w:rPr>
-          <w:rFonts w:ascii="Times New Roman" w:hAnsi="Times New Roman" w:cs="Times New Roman"/>
-          <w:sz w:val="24"/>
-          <w:szCs w:val="24"/>
-          <w:lang w:val="en-GB"/>
-        </w:rPr>
-        <w:t>middle school English teacher(Miles), who is</w:t>
-      </w:r>
-      <w:r>
-        <w:rPr>
-          <w:rFonts w:ascii="Times New Roman" w:hAnsi="Times New Roman" w:cs="Times New Roman"/>
-          <w:sz w:val="24"/>
-          <w:szCs w:val="24"/>
-          <w:lang w:val="en-GB"/>
-        </w:rPr>
-        <w:t xml:space="preserve"> going through depression</w:t>
-      </w:r>
-      <w:r>
-        <w:rPr>
-          <w:rFonts w:ascii="Times New Roman" w:hAnsi="Times New Roman" w:cs="Times New Roman"/>
-          <w:sz w:val="24"/>
-          <w:szCs w:val="24"/>
-          <w:lang w:val="en-GB"/>
-        </w:rPr>
-        <w:t xml:space="preserve"> and trying to get a book published</w:t>
-      </w:r>
-      <w:r>
-        <w:rPr>
-          <w:rFonts w:ascii="Times New Roman" w:hAnsi="Times New Roman" w:cs="Times New Roman"/>
-          <w:sz w:val="24"/>
-          <w:szCs w:val="24"/>
-          <w:lang w:val="en-GB"/>
-        </w:rPr>
-        <w:t>, going on a road trip to the wine country with hi</w:t>
-      </w:r>
-      <w:r>
-        <w:rPr>
-          <w:rFonts w:ascii="Times New Roman" w:hAnsi="Times New Roman" w:cs="Times New Roman"/>
-          <w:sz w:val="24"/>
-          <w:szCs w:val="24"/>
-          <w:lang w:val="en-GB"/>
-        </w:rPr>
-        <w:t>s c-list actor</w:t>
-      </w:r>
-      <w:r>
-        <w:rPr>
-          <w:rFonts w:ascii="Times New Roman" w:hAnsi="Times New Roman" w:cs="Times New Roman"/>
-          <w:sz w:val="24"/>
-          <w:szCs w:val="24"/>
-          <w:lang w:val="en-GB"/>
-        </w:rPr>
-        <w:t xml:space="preserve"> friend</w:t>
-      </w:r>
-      <w:r>
-        <w:rPr>
-          <w:rFonts w:ascii="Times New Roman" w:hAnsi="Times New Roman" w:cs="Times New Roman"/>
-          <w:sz w:val="24"/>
-          <w:szCs w:val="24"/>
-          <w:lang w:val="en-GB"/>
-        </w:rPr>
-        <w:t>(Jack)</w:t>
-      </w:r>
-      <w:r>
-        <w:rPr>
-          <w:rFonts w:ascii="Times New Roman" w:hAnsi="Times New Roman" w:cs="Times New Roman"/>
-          <w:sz w:val="24"/>
-          <w:szCs w:val="24"/>
-          <w:lang w:val="en-GB"/>
-        </w:rPr>
-        <w:t xml:space="preserve">, to celebrate that the friend is getting married. The two unlikable guys </w:t>
-      </w:r>
-      <w:r>
-        <w:rPr>
-          <w:rFonts w:ascii="Times New Roman" w:hAnsi="Times New Roman" w:cs="Times New Roman"/>
-          <w:sz w:val="24"/>
-          <w:szCs w:val="24"/>
-          <w:lang w:val="en-GB"/>
-        </w:rPr>
-        <w:t>then get into a lot of trouble with the local girls there and goes back home.</w:t>
+        <w:t>The movie sideways is about a middle school English teacher</w:t>
+      </w:r>
+      <w:r>
+        <w:rPr>
+          <w:rFonts w:ascii="Times New Roman" w:hAnsi="Times New Roman" w:cs="Times New Roman"/>
+          <w:sz w:val="24"/>
+          <w:szCs w:val="24"/>
+          <w:lang w:val="en-GB"/>
+        </w:rPr>
+        <w:t xml:space="preserve">, </w:t>
+      </w:r>
+      <w:r>
+        <w:rPr>
+          <w:rFonts w:ascii="Times New Roman" w:hAnsi="Times New Roman" w:cs="Times New Roman"/>
+          <w:sz w:val="24"/>
+          <w:szCs w:val="24"/>
+          <w:lang w:val="en-GB"/>
+        </w:rPr>
+        <w:t xml:space="preserve">Miles </w:t>
+      </w:r>
+      <w:r>
+        <w:rPr>
+          <w:rFonts w:ascii="Times New Roman" w:hAnsi="Times New Roman" w:cs="Times New Roman"/>
+          <w:sz w:val="24"/>
+          <w:szCs w:val="24"/>
+          <w:lang w:val="en-GB"/>
+        </w:rPr>
+        <w:t>(</w:t>
+      </w:r>
+      <w:r>
+        <w:rPr>
+          <w:rFonts w:ascii="Times New Roman" w:hAnsi="Times New Roman" w:cs="Times New Roman"/>
+          <w:sz w:val="24"/>
+          <w:szCs w:val="24"/>
+          <w:lang w:val="en-GB"/>
+        </w:rPr>
+        <w:t>who is going through depression and trying to get a book published</w:t>
+      </w:r>
+      <w:r>
+        <w:rPr>
+          <w:rFonts w:ascii="Times New Roman" w:hAnsi="Times New Roman" w:cs="Times New Roman"/>
+          <w:sz w:val="24"/>
+          <w:szCs w:val="24"/>
+          <w:lang w:val="en-GB"/>
+        </w:rPr>
+        <w:t>)</w:t>
+      </w:r>
+      <w:r>
+        <w:rPr>
+          <w:rFonts w:ascii="Times New Roman" w:hAnsi="Times New Roman" w:cs="Times New Roman"/>
+          <w:sz w:val="24"/>
+          <w:szCs w:val="24"/>
+          <w:lang w:val="en-GB"/>
+        </w:rPr>
+        <w:t xml:space="preserve"> going on a road trip to the wine country with his c-list actor friend</w:t>
+      </w:r>
+      <w:r>
+        <w:rPr>
+          <w:rFonts w:ascii="Times New Roman" w:hAnsi="Times New Roman" w:cs="Times New Roman"/>
+          <w:sz w:val="24"/>
+          <w:szCs w:val="24"/>
+          <w:lang w:val="en-GB"/>
+        </w:rPr>
+        <w:t xml:space="preserve"> </w:t>
+      </w:r>
+      <w:r>
+        <w:rPr>
+          <w:rFonts w:ascii="Times New Roman" w:hAnsi="Times New Roman" w:cs="Times New Roman"/>
+          <w:sz w:val="24"/>
+          <w:szCs w:val="24"/>
+          <w:lang w:val="en-GB"/>
+        </w:rPr>
+        <w:t xml:space="preserve">Jack, to celebrate that </w:t>
+      </w:r>
+      <w:r>
+        <w:rPr>
+          <w:rFonts w:ascii="Times New Roman" w:hAnsi="Times New Roman" w:cs="Times New Roman"/>
+          <w:sz w:val="24"/>
+          <w:szCs w:val="24"/>
+          <w:lang w:val="en-GB"/>
+        </w:rPr>
+        <w:t>Jack</w:t>
+      </w:r>
+      <w:r>
+        <w:rPr>
+          <w:rFonts w:ascii="Times New Roman" w:hAnsi="Times New Roman" w:cs="Times New Roman"/>
+          <w:sz w:val="24"/>
+          <w:szCs w:val="24"/>
+          <w:lang w:val="en-GB"/>
+        </w:rPr>
+        <w:t xml:space="preserve"> is getting married. The two unlikable guys then get into a lot of trouble with the local girls there and go back home.</w:t>
       </w:r>
     </w:p>
     <w:p>
@@ -294,34 +267,7 @@
           <w:szCs w:val="24"/>
           <w:lang w:val="en-GB"/>
         </w:rPr>
-        <w:t xml:space="preserve">The two main-characters </w:t>
-      </w:r>
-      <w:r>
-        <w:rPr>
-          <w:rFonts w:ascii="Times New Roman" w:hAnsi="Times New Roman" w:cs="Times New Roman"/>
-          <w:sz w:val="24"/>
-          <w:szCs w:val="24"/>
-          <w:lang w:val="en-GB"/>
-        </w:rPr>
-        <w:t xml:space="preserve">Miles &amp; Jack </w:t>
-      </w:r>
-      <w:r>
-        <w:rPr>
-          <w:rFonts w:ascii="Times New Roman" w:hAnsi="Times New Roman" w:cs="Times New Roman"/>
-          <w:sz w:val="24"/>
-          <w:szCs w:val="24"/>
-          <w:lang w:val="en-GB"/>
-        </w:rPr>
-        <w:t xml:space="preserve">wastes no time in starting to make us dislike them, already from the first scene the lying starts, </w:t>
-      </w:r>
-      <w:r>
-        <w:rPr>
-          <w:rFonts w:ascii="Times New Roman" w:hAnsi="Times New Roman" w:cs="Times New Roman"/>
-          <w:sz w:val="24"/>
-          <w:szCs w:val="24"/>
-          <w:lang w:val="en-GB"/>
-        </w:rPr>
-        <w:t>and then Miles goes and steals some money from his mother</w:t>
+        <w:t>The two main-characters Miles &amp; Jack waste no time in starting to make us dislike them</w:t>
       </w:r>
       <w:r>
         <w:rPr>
@@ -339,26 +285,26 @@
           <w:szCs w:val="24"/>
           <w:lang w:val="en-GB"/>
         </w:rPr>
-        <w:t xml:space="preserve"> Not a good start if you are the type of person who wants to root for the main characters.</w:t>
-      </w:r>
-      <w:r>
-        <w:rPr>
-          <w:rFonts w:ascii="Times New Roman" w:hAnsi="Times New Roman" w:cs="Times New Roman"/>
-          <w:sz w:val="24"/>
-          <w:szCs w:val="24"/>
-          <w:lang w:val="en-GB"/>
-        </w:rPr>
-        <w:t xml:space="preserve">  The two seem very opposite in nature, one is very positive and the other very negative, almost like red &amp; white wine. This contrast seems to pop up more than once in the movie.</w:t>
-      </w:r>
-      <w:r>
-        <w:rPr>
-          <w:rFonts w:ascii="Times New Roman" w:hAnsi="Times New Roman" w:cs="Times New Roman"/>
-          <w:sz w:val="24"/>
-          <w:szCs w:val="24"/>
-          <w:lang w:val="en-GB"/>
-        </w:rPr>
         <w:t xml:space="preserve"> </w:t>
       </w:r>
+      <w:r>
+        <w:rPr>
+          <w:rFonts w:ascii="Times New Roman" w:hAnsi="Times New Roman" w:cs="Times New Roman"/>
+          <w:sz w:val="24"/>
+          <w:szCs w:val="24"/>
+          <w:lang w:val="en-GB"/>
+        </w:rPr>
+        <w:t>A</w:t>
+      </w:r>
+      <w:r>
+        <w:rPr>
+          <w:rFonts w:ascii="Times New Roman" w:hAnsi="Times New Roman" w:cs="Times New Roman"/>
+          <w:sz w:val="24"/>
+          <w:szCs w:val="24"/>
+          <w:lang w:val="en-GB"/>
+        </w:rPr>
+        <w:t xml:space="preserve">lready from the first scene the lying starts, and then Miles goes and steals some money from his mother. Not a good start if you are the type of person who wants to root for the main characters.  The two seem very opposite in nature, one is very positive and the other very negative, almost like red &amp; white wine. This contrast seems to pop up more than once in the movie. </w:t>
+      </w:r>
     </w:p>
     <w:p>
       <w:pPr>
@@ -397,19 +343,53 @@
           <w:szCs w:val="24"/>
           <w:lang w:val="en-GB"/>
         </w:rPr>
-        <w:t xml:space="preserve">Jack is almost the opposite of Miles, he is really positive, we then meet Stephanie in a winery, serving tasting wines, and while Jack is being positive, Miles and Stephanie </w:t>
-      </w:r>
-      <w:proofErr w:type="gramStart"/>
-      <w:r>
-        <w:rPr>
-          <w:rFonts w:ascii="Times New Roman" w:hAnsi="Times New Roman" w:cs="Times New Roman"/>
-          <w:sz w:val="24"/>
-          <w:szCs w:val="24"/>
-          <w:lang w:val="en-GB"/>
-        </w:rPr>
-        <w:t>is</w:t>
-      </w:r>
-      <w:proofErr w:type="gramEnd"/>
+        <w:t>Jack is almost the opposite of Miles; he is really positiv</w:t>
+      </w:r>
+      <w:r>
+        <w:rPr>
+          <w:rFonts w:ascii="Times New Roman" w:hAnsi="Times New Roman" w:cs="Times New Roman"/>
+          <w:sz w:val="24"/>
+          <w:szCs w:val="24"/>
+          <w:lang w:val="en-GB"/>
+        </w:rPr>
+        <w:t>e and optimistic. W</w:t>
+      </w:r>
+      <w:r>
+        <w:rPr>
+          <w:rFonts w:ascii="Times New Roman" w:hAnsi="Times New Roman" w:cs="Times New Roman"/>
+          <w:sz w:val="24"/>
+          <w:szCs w:val="24"/>
+          <w:lang w:val="en-GB"/>
+        </w:rPr>
+        <w:t xml:space="preserve">e then meet Stephanie in a winery, serving </w:t>
+      </w:r>
+      <w:r>
+        <w:rPr>
+          <w:rFonts w:ascii="Times New Roman" w:hAnsi="Times New Roman" w:cs="Times New Roman"/>
+          <w:sz w:val="24"/>
+          <w:szCs w:val="24"/>
+          <w:lang w:val="en-GB"/>
+        </w:rPr>
+        <w:t>wine tastings</w:t>
+      </w:r>
+      <w:r>
+        <w:rPr>
+          <w:rFonts w:ascii="Times New Roman" w:hAnsi="Times New Roman" w:cs="Times New Roman"/>
+          <w:sz w:val="24"/>
+          <w:szCs w:val="24"/>
+          <w:lang w:val="en-GB"/>
+        </w:rPr>
+        <w:t xml:space="preserve">, and while Jack is being positive, Miles and Stephanie </w:t>
+      </w:r>
+      <w:r>
+        <w:rPr>
+          <w:rFonts w:ascii="Times New Roman" w:hAnsi="Times New Roman" w:cs="Times New Roman"/>
+          <w:sz w:val="24"/>
+          <w:szCs w:val="24"/>
+          <w:lang w:val="en-GB"/>
+        </w:rPr>
+        <w:t>are</w:t>
+      </w:r>
       <w:r>
         <w:rPr>
           <w:rFonts w:ascii="Times New Roman" w:hAnsi="Times New Roman" w:cs="Times New Roman"/>
@@ -437,16 +417,25 @@
           <w:szCs w:val="24"/>
           <w:lang w:val="en-GB"/>
         </w:rPr>
-        <w:t xml:space="preserve">We also see this white &amp; red theme later in the movie when Miles is in the restaurant with Maya and he drinks white wine, and being cheery while doing so, but as soon as the switch to red wine, Miles becomes very </w:t>
-      </w:r>
-      <w:r>
-        <w:rPr>
-          <w:rFonts w:ascii="Times New Roman" w:hAnsi="Times New Roman" w:cs="Times New Roman"/>
-          <w:sz w:val="24"/>
-          <w:szCs w:val="24"/>
-          <w:lang w:val="en-GB"/>
-        </w:rPr>
-        <w:t>depressed and even calls his ex-wife.</w:t>
+        <w:t>We also see this white &amp; red theme later in the movie when Miles is in the restaurant with Maya and he drinks white wine, and being cheery while doing so, but as soon as the</w:t>
+      </w:r>
+      <w:r>
+        <w:rPr>
+          <w:rFonts w:ascii="Times New Roman" w:hAnsi="Times New Roman" w:cs="Times New Roman"/>
+          <w:sz w:val="24"/>
+          <w:szCs w:val="24"/>
+          <w:lang w:val="en-GB"/>
+        </w:rPr>
+        <w:t>y</w:t>
+      </w:r>
+      <w:r>
+        <w:rPr>
+          <w:rFonts w:ascii="Times New Roman" w:hAnsi="Times New Roman" w:cs="Times New Roman"/>
+          <w:sz w:val="24"/>
+          <w:szCs w:val="24"/>
+          <w:lang w:val="en-GB"/>
+        </w:rPr>
+        <w:t xml:space="preserve"> switch to red wine, Miles becomes very depressed and even calls his ex-wife.</w:t>
       </w:r>
     </w:p>
     <w:p>
@@ -466,43 +455,7 @@
           <w:szCs w:val="24"/>
           <w:lang w:val="en-GB"/>
         </w:rPr>
-        <w:t xml:space="preserve">Sideways is also a very appropriate name for the movie, as the character development during the movie really is just sideways. Normally </w:t>
-      </w:r>
-      <w:r>
-        <w:rPr>
-          <w:rFonts w:ascii="Times New Roman" w:hAnsi="Times New Roman" w:cs="Times New Roman"/>
-          <w:sz w:val="24"/>
-          <w:szCs w:val="24"/>
-          <w:lang w:val="en-GB"/>
-        </w:rPr>
-        <w:t>you would</w:t>
-      </w:r>
-      <w:r>
-        <w:rPr>
-          <w:rFonts w:ascii="Times New Roman" w:hAnsi="Times New Roman" w:cs="Times New Roman"/>
-          <w:sz w:val="24"/>
-          <w:szCs w:val="24"/>
-          <w:lang w:val="en-GB"/>
-        </w:rPr>
-        <w:t xml:space="preserve"> expect a movie to contain a lot of character development from negative to positive, maybe some obstacle they </w:t>
-      </w:r>
-      <w:r>
-        <w:rPr>
-          <w:rFonts w:ascii="Times New Roman" w:hAnsi="Times New Roman" w:cs="Times New Roman"/>
-          <w:sz w:val="24"/>
-          <w:szCs w:val="24"/>
-          <w:lang w:val="en-GB"/>
-        </w:rPr>
-        <w:t>must</w:t>
-      </w:r>
-      <w:r>
-        <w:rPr>
-          <w:rFonts w:ascii="Times New Roman" w:hAnsi="Times New Roman" w:cs="Times New Roman"/>
-          <w:sz w:val="24"/>
-          <w:szCs w:val="24"/>
-          <w:lang w:val="en-GB"/>
-        </w:rPr>
-        <w:t xml:space="preserve"> tackle in the middle, and then a happy ending. But this movie is not like a normal development, even </w:t>
+        <w:t xml:space="preserve">Sideways is also a very appropriate name for the movie, as the character development during the movie really is just sideways. Normally you would expect a movie to contain a lot of character development from negative to positive, maybe some obstacle they must tackle in the middle, and then a happy ending. But this movie is not like a normal development, even </w:t>
       </w:r>
       <w:r>
         <w:rPr>
@@ -532,7 +485,25 @@
           <w:szCs w:val="24"/>
           <w:lang w:val="en-GB"/>
         </w:rPr>
-        <w:t xml:space="preserve">This is also illustrated in the fact that Miles meets Maya, finally begin to establish a relationship with her, but ending up sabotaging himself and Maya breaking it off. Jack meets Stephanie and gets together with her, but in the end, he returns and gets married with no real repercussions, sans the broken nose of course. </w:t>
+        <w:t>This is also illustrated in the fact that Miles meets Maya, finally begin</w:t>
+      </w:r>
+      <w:r>
+        <w:rPr>
+          <w:rFonts w:ascii="Times New Roman" w:hAnsi="Times New Roman" w:cs="Times New Roman"/>
+          <w:sz w:val="24"/>
+          <w:szCs w:val="24"/>
+          <w:lang w:val="en-GB"/>
+        </w:rPr>
+        <w:t>ning</w:t>
+      </w:r>
+      <w:r>
+        <w:rPr>
+          <w:rFonts w:ascii="Times New Roman" w:hAnsi="Times New Roman" w:cs="Times New Roman"/>
+          <w:sz w:val="24"/>
+          <w:szCs w:val="24"/>
+          <w:lang w:val="en-GB"/>
+        </w:rPr>
+        <w:t xml:space="preserve"> to establish a relationship with her, but ending up sabotaging himself and Maya breaking it off. Jack meets Stephanie and gets together with her, but in the end, he returns and gets married with no real repercussions, sans the broken nose of course. </w:t>
       </w:r>
     </w:p>
     <w:p>
@@ -552,70 +523,61 @@
           <w:szCs w:val="24"/>
           <w:lang w:val="en-GB"/>
         </w:rPr>
-        <w:t xml:space="preserve">Though </w:t>
-      </w:r>
-      <w:r>
-        <w:rPr>
-          <w:rFonts w:ascii="Times New Roman" w:hAnsi="Times New Roman" w:cs="Times New Roman"/>
-          <w:sz w:val="24"/>
-          <w:szCs w:val="24"/>
-          <w:lang w:val="en-GB"/>
-        </w:rPr>
-        <w:t>I have</w:t>
-      </w:r>
-      <w:r>
-        <w:rPr>
-          <w:rFonts w:ascii="Times New Roman" w:hAnsi="Times New Roman" w:cs="Times New Roman"/>
-          <w:sz w:val="24"/>
-          <w:szCs w:val="24"/>
-          <w:lang w:val="en-GB"/>
-        </w:rPr>
-        <w:t xml:space="preserve"> been harping on about the characters being dislikeable, that </w:t>
-      </w:r>
-      <w:r>
-        <w:rPr>
-          <w:rFonts w:ascii="Times New Roman" w:hAnsi="Times New Roman" w:cs="Times New Roman"/>
-          <w:sz w:val="24"/>
-          <w:szCs w:val="24"/>
-          <w:lang w:val="en-GB"/>
-        </w:rPr>
-        <w:t>does not</w:t>
-      </w:r>
-      <w:r>
-        <w:rPr>
-          <w:rFonts w:ascii="Times New Roman" w:hAnsi="Times New Roman" w:cs="Times New Roman"/>
-          <w:sz w:val="24"/>
-          <w:szCs w:val="24"/>
-          <w:lang w:val="en-GB"/>
-        </w:rPr>
-        <w:t xml:space="preserve"> mean we </w:t>
-      </w:r>
-      <w:r>
-        <w:rPr>
-          <w:rFonts w:ascii="Times New Roman" w:hAnsi="Times New Roman" w:cs="Times New Roman"/>
-          <w:sz w:val="24"/>
-          <w:szCs w:val="24"/>
-          <w:lang w:val="en-GB"/>
-        </w:rPr>
-        <w:t>do not</w:t>
-      </w:r>
-      <w:r>
-        <w:rPr>
-          <w:rFonts w:ascii="Times New Roman" w:hAnsi="Times New Roman" w:cs="Times New Roman"/>
-          <w:sz w:val="24"/>
-          <w:szCs w:val="24"/>
-          <w:lang w:val="en-GB"/>
-        </w:rPr>
-        <w:t xml:space="preserve"> feel sympathy for them either. </w:t>
-      </w:r>
-      <w:r>
-        <w:rPr>
-          <w:rFonts w:ascii="Times New Roman" w:hAnsi="Times New Roman" w:cs="Times New Roman"/>
-          <w:sz w:val="24"/>
-          <w:szCs w:val="24"/>
-          <w:lang w:val="en-GB"/>
-        </w:rPr>
-        <w:t>The movie is great about having us invested in the characters even though we do not like them. Miles gets a call about his book not and gets really upset, we sympathize with him, cause we all know the feeling of having worked for something a long time, and having it ended up as a failure.</w:t>
+        <w:t xml:space="preserve">Though I have been harping on about the characters being dislikeable, that does not mean we do not feel sympathy for them either. The movie is great about </w:t>
+      </w:r>
+      <w:r>
+        <w:rPr>
+          <w:rFonts w:ascii="Times New Roman" w:hAnsi="Times New Roman" w:cs="Times New Roman"/>
+          <w:sz w:val="24"/>
+          <w:szCs w:val="24"/>
+          <w:lang w:val="en-GB"/>
+        </w:rPr>
+        <w:t>getting</w:t>
+      </w:r>
+      <w:r>
+        <w:rPr>
+          <w:rFonts w:ascii="Times New Roman" w:hAnsi="Times New Roman" w:cs="Times New Roman"/>
+          <w:sz w:val="24"/>
+          <w:szCs w:val="24"/>
+          <w:lang w:val="en-GB"/>
+        </w:rPr>
+        <w:t xml:space="preserve"> us invested in the characters even though we do not like them. Miles gets a call about his book not </w:t>
+      </w:r>
+      <w:r>
+        <w:rPr>
+          <w:rFonts w:ascii="Times New Roman" w:hAnsi="Times New Roman" w:cs="Times New Roman"/>
+          <w:sz w:val="24"/>
+          <w:szCs w:val="24"/>
+          <w:lang w:val="en-GB"/>
+        </w:rPr>
+        <w:t xml:space="preserve">being published </w:t>
+      </w:r>
+      <w:r>
+        <w:rPr>
+          <w:rFonts w:ascii="Times New Roman" w:hAnsi="Times New Roman" w:cs="Times New Roman"/>
+          <w:sz w:val="24"/>
+          <w:szCs w:val="24"/>
+          <w:lang w:val="en-GB"/>
+        </w:rPr>
+        <w:t>and gets really upset,</w:t>
+      </w:r>
+      <w:r>
+        <w:rPr>
+          <w:rFonts w:ascii="Times New Roman" w:hAnsi="Times New Roman" w:cs="Times New Roman"/>
+          <w:sz w:val="24"/>
+          <w:szCs w:val="24"/>
+          <w:lang w:val="en-GB"/>
+        </w:rPr>
+        <w:t xml:space="preserve"> and</w:t>
+      </w:r>
+      <w:r>
+        <w:rPr>
+          <w:rFonts w:ascii="Times New Roman" w:hAnsi="Times New Roman" w:cs="Times New Roman"/>
+          <w:sz w:val="24"/>
+          <w:szCs w:val="24"/>
+          <w:lang w:val="en-GB"/>
+        </w:rPr>
+        <w:t xml:space="preserve"> we sympathize with him, cause we all know the feeling of having worked for something a long time, and having it ended up as a failure.</w:t>
       </w:r>
     </w:p>
     <w:p>
@@ -635,27 +597,7 @@
           <w:szCs w:val="24"/>
           <w:lang w:val="en-GB"/>
         </w:rPr>
-        <w:t xml:space="preserve">There are also other creative elements to convey how Miles feels during the movie, if we take a look at the title cards for each day, we can see it’s just a black background with white letters, signifying that Miles is depressed, but the one day where he wakes up with Maya, it’s not a black background, but a colourful view of the local area, signifying Miles isn’t depressed anymore, because of Maya. That day, Maya breaks it off, and the next day </w:t>
-      </w:r>
-      <w:proofErr w:type="gramStart"/>
-      <w:r>
-        <w:rPr>
-          <w:rFonts w:ascii="Times New Roman" w:hAnsi="Times New Roman" w:cs="Times New Roman"/>
-          <w:sz w:val="24"/>
-          <w:szCs w:val="24"/>
-          <w:lang w:val="en-GB"/>
-        </w:rPr>
-        <w:t>we’re</w:t>
-      </w:r>
-      <w:proofErr w:type="gramEnd"/>
-      <w:r>
-        <w:rPr>
-          <w:rFonts w:ascii="Times New Roman" w:hAnsi="Times New Roman" w:cs="Times New Roman"/>
-          <w:sz w:val="24"/>
-          <w:szCs w:val="24"/>
-          <w:lang w:val="en-GB"/>
-        </w:rPr>
-        <w:t xml:space="preserve"> back to the black background, signifying Miles is back in a depressed state.</w:t>
+        <w:t>There are also other creative elements to convey how Miles feels during the movie, if we take a look at the title cards for each day, we can see it’s just a black background with white letters, signifying that Miles is depressed, but the one day where he wakes up with Maya, it’s not a black background, but a colourful view of the local area, signifying Miles isn’t depressed anymore, because of Maya. That day, Maya breaks it off, and the next day we’re back to the black background, signifying Miles is back in a depressed state.</w:t>
       </w:r>
     </w:p>
     <w:p>
@@ -704,36 +646,7 @@
           <w:szCs w:val="24"/>
           <w:lang w:val="en-GB"/>
         </w:rPr>
-        <w:t xml:space="preserve">I really like the </w:t>
-      </w:r>
-      <w:r>
-        <w:rPr>
-          <w:rFonts w:ascii="Times New Roman" w:hAnsi="Times New Roman" w:cs="Times New Roman"/>
-          <w:sz w:val="24"/>
-          <w:szCs w:val="24"/>
-          <w:lang w:val="en-GB"/>
-        </w:rPr>
-        <w:t xml:space="preserve">red/white theme in the movie, and how like in Miles book, we </w:t>
-      </w:r>
-      <w:proofErr w:type="gramStart"/>
-      <w:r>
-        <w:rPr>
-          <w:rFonts w:ascii="Times New Roman" w:hAnsi="Times New Roman" w:cs="Times New Roman"/>
-          <w:sz w:val="24"/>
-          <w:szCs w:val="24"/>
-          <w:lang w:val="en-GB"/>
-        </w:rPr>
-        <w:t>don’t</w:t>
-      </w:r>
-      <w:proofErr w:type="gramEnd"/>
-      <w:r>
-        <w:rPr>
-          <w:rFonts w:ascii="Times New Roman" w:hAnsi="Times New Roman" w:cs="Times New Roman"/>
-          <w:sz w:val="24"/>
-          <w:szCs w:val="24"/>
-          <w:lang w:val="en-GB"/>
-        </w:rPr>
-        <w:t xml:space="preserve"> know if he gets together with Maya or what happens to him. </w:t>
+        <w:t xml:space="preserve">I really like the red/white contrast in the movie, and how like in Miles book, we don’t know if he gets together with Maya or what happens to him. </w:t>
       </w:r>
     </w:p>
     <w:p>
@@ -746,26 +659,22 @@
           <w:lang w:val="en-GB"/>
         </w:rPr>
       </w:pPr>
-      <w:proofErr w:type="gramStart"/>
-      <w:r>
-        <w:rPr>
-          <w:rFonts w:ascii="Times New Roman" w:hAnsi="Times New Roman" w:cs="Times New Roman"/>
-          <w:sz w:val="24"/>
-          <w:szCs w:val="24"/>
-          <w:lang w:val="en-GB"/>
-        </w:rPr>
-        <w:t>I’d</w:t>
-      </w:r>
-      <w:proofErr w:type="gramEnd"/>
-      <w:r>
-        <w:rPr>
-          <w:rFonts w:ascii="Times New Roman" w:hAnsi="Times New Roman" w:cs="Times New Roman"/>
-          <w:sz w:val="24"/>
-          <w:szCs w:val="24"/>
-          <w:lang w:val="en-GB"/>
-        </w:rPr>
-        <w:t xml:space="preserve"> recommend watching this movie not only once, but multiple times to really get a sense of how the movie conveys emotions and characters.</w:t>
-      </w:r>
+      <w:r>
+        <w:rPr>
+          <w:rFonts w:ascii="Times New Roman" w:hAnsi="Times New Roman" w:cs="Times New Roman"/>
+          <w:sz w:val="24"/>
+          <w:szCs w:val="24"/>
+          <w:lang w:val="en-GB"/>
+        </w:rPr>
+        <w:t>I’d recommend watching this movie not only once, but multiple times to really get a sense of how the movie conveys emotions and characters.</w:t>
+      </w:r>
+    </w:p>
+    <w:p>
+      <w:pPr>
+        <w:rPr>
+          <w:lang w:val="en-GB"/>
+        </w:rPr>
+      </w:pPr>
     </w:p>
     <w:p>
       <w:pPr>
@@ -1303,6 +1212,7 @@
   <w:style w:type="paragraph" w:default="1" w:styleId="Normal">
     <w:name w:val="Normal"/>
     <w:qFormat/>
+    <w:rsid w:val="00D161A1"/>
   </w:style>
   <w:style w:type="paragraph" w:styleId="Overskrift1">
     <w:name w:val="heading 1"/>

--- a/Sideways  - Movie review.docx
+++ b/Sideways  - Movie review.docx
@@ -343,16 +343,36 @@
           <w:szCs w:val="24"/>
           <w:lang w:val="en-GB"/>
         </w:rPr>
-        <w:t>Jack is almost the opposite of Miles; he is really positiv</w:t>
-      </w:r>
-      <w:r>
-        <w:rPr>
-          <w:rFonts w:ascii="Times New Roman" w:hAnsi="Times New Roman" w:cs="Times New Roman"/>
-          <w:sz w:val="24"/>
-          <w:szCs w:val="24"/>
-          <w:lang w:val="en-GB"/>
-        </w:rPr>
-        <w:t>e and optimistic. W</w:t>
+        <w:t xml:space="preserve">Jack is almost the opposite of Miles; he is </w:t>
+      </w:r>
+      <w:proofErr w:type="gramStart"/>
+      <w:r>
+        <w:rPr>
+          <w:rFonts w:ascii="Times New Roman" w:hAnsi="Times New Roman" w:cs="Times New Roman"/>
+          <w:sz w:val="24"/>
+          <w:szCs w:val="24"/>
+          <w:lang w:val="en-GB"/>
+        </w:rPr>
+        <w:t>really positiv</w:t>
+      </w:r>
+      <w:r>
+        <w:rPr>
+          <w:rFonts w:ascii="Times New Roman" w:hAnsi="Times New Roman" w:cs="Times New Roman"/>
+          <w:sz w:val="24"/>
+          <w:szCs w:val="24"/>
+          <w:lang w:val="en-GB"/>
+        </w:rPr>
+        <w:t>e</w:t>
+      </w:r>
+      <w:proofErr w:type="gramEnd"/>
+      <w:r>
+        <w:rPr>
+          <w:rFonts w:ascii="Times New Roman" w:hAnsi="Times New Roman" w:cs="Times New Roman"/>
+          <w:sz w:val="24"/>
+          <w:szCs w:val="24"/>
+          <w:lang w:val="en-GB"/>
+        </w:rPr>
+        <w:t xml:space="preserve"> and optimistic. W</w:t>
       </w:r>
       <w:r>
         <w:rPr>
@@ -597,7 +617,27 @@
           <w:szCs w:val="24"/>
           <w:lang w:val="en-GB"/>
         </w:rPr>
-        <w:t>There are also other creative elements to convey how Miles feels during the movie, if we take a look at the title cards for each day, we can see it’s just a black background with white letters, signifying that Miles is depressed, but the one day where he wakes up with Maya, it’s not a black background, but a colourful view of the local area, signifying Miles isn’t depressed anymore, because of Maya. That day, Maya breaks it off, and the next day we’re back to the black background, signifying Miles is back in a depressed state.</w:t>
+        <w:t xml:space="preserve">There are also other creative elements to convey how Miles feels during the movie, if we take a look at the title cards for each day, we can see it’s just a black background with white letters, signifying that Miles is depressed, but the one day where he wakes up with Maya, it’s not a black background, but a colourful view of the local area, signifying Miles isn’t depressed anymore, because of Maya. That day, Maya breaks it off, and the next day </w:t>
+      </w:r>
+      <w:proofErr w:type="gramStart"/>
+      <w:r>
+        <w:rPr>
+          <w:rFonts w:ascii="Times New Roman" w:hAnsi="Times New Roman" w:cs="Times New Roman"/>
+          <w:sz w:val="24"/>
+          <w:szCs w:val="24"/>
+          <w:lang w:val="en-GB"/>
+        </w:rPr>
+        <w:t>we’re</w:t>
+      </w:r>
+      <w:proofErr w:type="gramEnd"/>
+      <w:r>
+        <w:rPr>
+          <w:rFonts w:ascii="Times New Roman" w:hAnsi="Times New Roman" w:cs="Times New Roman"/>
+          <w:sz w:val="24"/>
+          <w:szCs w:val="24"/>
+          <w:lang w:val="en-GB"/>
+        </w:rPr>
+        <w:t xml:space="preserve"> back to the black background, signifying Miles is back in a depressed state.</w:t>
       </w:r>
     </w:p>
     <w:p>
@@ -646,7 +686,25 @@
           <w:szCs w:val="24"/>
           <w:lang w:val="en-GB"/>
         </w:rPr>
-        <w:t xml:space="preserve">I really like the red/white contrast in the movie, and how like in Miles book, we don’t know if he gets together with Maya or what happens to him. </w:t>
+        <w:t xml:space="preserve">I really like the red/white contrast in the movie, and how like in Miles book, we </w:t>
+      </w:r>
+      <w:r>
+        <w:rPr>
+          <w:rFonts w:ascii="Times New Roman" w:hAnsi="Times New Roman" w:cs="Times New Roman"/>
+          <w:sz w:val="24"/>
+          <w:szCs w:val="24"/>
+          <w:lang w:val="en-GB"/>
+        </w:rPr>
+        <w:t>do not</w:t>
+      </w:r>
+      <w:r>
+        <w:rPr>
+          <w:rFonts w:ascii="Times New Roman" w:hAnsi="Times New Roman" w:cs="Times New Roman"/>
+          <w:sz w:val="24"/>
+          <w:szCs w:val="24"/>
+          <w:lang w:val="en-GB"/>
+        </w:rPr>
+        <w:t xml:space="preserve"> know if he gets together with Maya or what happens to him. </w:t>
       </w:r>
     </w:p>
     <w:p>
@@ -666,7 +724,16 @@
           <w:szCs w:val="24"/>
           <w:lang w:val="en-GB"/>
         </w:rPr>
-        <w:t>I’d recommend watching this movie not only once, but multiple times to really get a sense of how the movie conveys emotions and characters.</w:t>
+        <w:t>I would</w:t>
+      </w:r>
+      <w:r>
+        <w:rPr>
+          <w:rFonts w:ascii="Times New Roman" w:hAnsi="Times New Roman" w:cs="Times New Roman"/>
+          <w:sz w:val="24"/>
+          <w:szCs w:val="24"/>
+          <w:lang w:val="en-GB"/>
+        </w:rPr>
+        <w:t xml:space="preserve"> recommend watching this movie not only once, but multiple times to really get a sense of how the movie conveys emotions and characters.</w:t>
       </w:r>
     </w:p>
     <w:p>
